--- a/analysis/main-analysis.docx
+++ b/analysis/main-analysis.docx
@@ -2220,7 +2220,7 @@
           <w:noProof/>
         </w:rPr>
         <w:drawing>
-          <wp:anchor distT="0" distB="0" distL="114300" distR="114300" simplePos="0" relativeHeight="251681792" behindDoc="1" locked="0" layoutInCell="1" allowOverlap="1" wp14:anchorId="75ACF571" wp14:editId="1B3B64C0">
+          <wp:anchor distT="0" distB="0" distL="114300" distR="114300" simplePos="0" relativeHeight="251681792" behindDoc="1" locked="0" layoutInCell="1" allowOverlap="1" wp14:anchorId="75ACF571" wp14:editId="147F425D">
             <wp:simplePos x="0" y="0"/>
             <wp:positionH relativeFrom="column">
               <wp:posOffset>3762375</wp:posOffset>
@@ -3183,49 +3183,7 @@
           <w:rPr>
             <w:rStyle w:val="Hyperlink"/>
           </w:rPr>
-          <w:t>https://www.ocr.org.uk/Images/558027-specification-gcse-co</w:t>
-        </w:r>
-        <w:r>
-          <w:rPr>
-            <w:rStyle w:val="Hyperlink"/>
-          </w:rPr>
-          <w:t>m</w:t>
-        </w:r>
-        <w:r>
-          <w:rPr>
-            <w:rStyle w:val="Hyperlink"/>
-          </w:rPr>
-          <w:t>puter-science</w:t>
-        </w:r>
-        <w:r>
-          <w:rPr>
-            <w:rStyle w:val="Hyperlink"/>
-          </w:rPr>
-          <w:t>-</w:t>
-        </w:r>
-        <w:r>
-          <w:rPr>
-            <w:rStyle w:val="Hyperlink"/>
-          </w:rPr>
-          <w:t>j277.pdf#p</w:t>
-        </w:r>
-        <w:r>
-          <w:rPr>
-            <w:rStyle w:val="Hyperlink"/>
-          </w:rPr>
-          <w:t>a</w:t>
-        </w:r>
-        <w:r>
-          <w:rPr>
-            <w:rStyle w:val="Hyperlink"/>
-          </w:rPr>
-          <w:t>ge=2</w:t>
-        </w:r>
-        <w:r>
-          <w:rPr>
-            <w:rStyle w:val="Hyperlink"/>
-          </w:rPr>
-          <w:t>7</w:t>
+          <w:t>https://www.ocr.org.uk/Images/558027-specification-gcse-computer-science-j277.pdf#page=27</w:t>
         </w:r>
       </w:hyperlink>
     </w:p>
@@ -3647,66 +3605,6 @@
           <w:bCs/>
         </w:rPr>
       </w:pPr>
-      <w:r>
-        <w:rPr>
-          <w:noProof/>
-          <w:sz w:val="72"/>
-          <w:szCs w:val="72"/>
-        </w:rPr>
-        <w:drawing>
-          <wp:anchor distT="0" distB="0" distL="114300" distR="114300" simplePos="0" relativeHeight="251664384" behindDoc="0" locked="0" layoutInCell="1" allowOverlap="1" wp14:anchorId="06F9B86D" wp14:editId="78CE1047">
-            <wp:simplePos x="0" y="0"/>
-            <wp:positionH relativeFrom="column">
-              <wp:posOffset>1664335</wp:posOffset>
-            </wp:positionH>
-            <wp:positionV relativeFrom="paragraph">
-              <wp:posOffset>147955</wp:posOffset>
-            </wp:positionV>
-            <wp:extent cx="4322445" cy="2871470"/>
-            <wp:effectExtent l="0" t="0" r="1905" b="5080"/>
-            <wp:wrapSquare wrapText="bothSides"/>
-            <wp:docPr id="1085637080" name="Picture 12"/>
-            <wp:cNvGraphicFramePr>
-              <a:graphicFrameLocks xmlns:a="http://schemas.openxmlformats.org/drawingml/2006/main" noChangeAspect="1"/>
-            </wp:cNvGraphicFramePr>
-            <a:graphic xmlns:a="http://schemas.openxmlformats.org/drawingml/2006/main">
-              <a:graphicData uri="http://schemas.openxmlformats.org/drawingml/2006/picture">
-                <pic:pic xmlns:pic="http://schemas.openxmlformats.org/drawingml/2006/picture">
-                  <pic:nvPicPr>
-                    <pic:cNvPr id="0" name="Picture 8"/>
-                    <pic:cNvPicPr>
-                      <a:picLocks noChangeAspect="1" noChangeArrowheads="1"/>
-                    </pic:cNvPicPr>
-                  </pic:nvPicPr>
-                  <pic:blipFill>
-                    <a:blip r:embed="rId36">
-                      <a:extLst>
-                        <a:ext uri="{28A0092B-C50C-407E-A947-70E740481C1C}">
-                          <a14:useLocalDpi xmlns:a14="http://schemas.microsoft.com/office/drawing/2010/main" val="0"/>
-                        </a:ext>
-                      </a:extLst>
-                    </a:blip>
-                    <a:srcRect/>
-                    <a:stretch>
-                      <a:fillRect/>
-                    </a:stretch>
-                  </pic:blipFill>
-                  <pic:spPr bwMode="auto">
-                    <a:xfrm>
-                      <a:off x="0" y="0"/>
-                      <a:ext cx="4322445" cy="2871470"/>
-                    </a:xfrm>
-                    <a:prstGeom prst="rect">
-                      <a:avLst/>
-                    </a:prstGeom>
-                    <a:noFill/>
-                  </pic:spPr>
-                </pic:pic>
-              </a:graphicData>
-            </a:graphic>
-          </wp:anchor>
-        </w:drawing>
-      </w:r>
     </w:p>
     <w:p>
       <w:pPr>
@@ -3747,276 +3645,13 @@
         <w:pStyle w:val="Heading2"/>
       </w:pPr>
       <w:r>
-        <w:rPr>
-          <w:noProof/>
-        </w:rPr>
-        <w:drawing>
-          <wp:anchor distT="0" distB="0" distL="114300" distR="114300" simplePos="0" relativeHeight="251663360" behindDoc="0" locked="0" layoutInCell="1" allowOverlap="1" wp14:anchorId="4AE083DA" wp14:editId="368BDAD8">
-            <wp:simplePos x="0" y="0"/>
-            <wp:positionH relativeFrom="column">
-              <wp:posOffset>854825</wp:posOffset>
-            </wp:positionH>
-            <wp:positionV relativeFrom="paragraph">
-              <wp:posOffset>795193</wp:posOffset>
-            </wp:positionV>
-            <wp:extent cx="4484370" cy="2048510"/>
-            <wp:effectExtent l="0" t="0" r="0" b="8890"/>
-            <wp:wrapSquare wrapText="bothSides"/>
-            <wp:docPr id="361431886" name="Picture 11"/>
-            <wp:cNvGraphicFramePr>
-              <a:graphicFrameLocks xmlns:a="http://schemas.openxmlformats.org/drawingml/2006/main" noChangeAspect="1"/>
-            </wp:cNvGraphicFramePr>
-            <a:graphic xmlns:a="http://schemas.openxmlformats.org/drawingml/2006/main">
-              <a:graphicData uri="http://schemas.openxmlformats.org/drawingml/2006/picture">
-                <pic:pic xmlns:pic="http://schemas.openxmlformats.org/drawingml/2006/picture">
-                  <pic:nvPicPr>
-                    <pic:cNvPr id="0" name="Picture 7"/>
-                    <pic:cNvPicPr>
-                      <a:picLocks noChangeAspect="1" noChangeArrowheads="1"/>
-                    </pic:cNvPicPr>
-                  </pic:nvPicPr>
-                  <pic:blipFill rotWithShape="1">
-                    <a:blip r:embed="rId37">
-                      <a:extLst>
-                        <a:ext uri="{28A0092B-C50C-407E-A947-70E740481C1C}">
-                          <a14:useLocalDpi xmlns:a14="http://schemas.microsoft.com/office/drawing/2010/main" val="0"/>
-                        </a:ext>
-                      </a:extLst>
-                    </a:blip>
-                    <a:srcRect r="1645"/>
-                    <a:stretch/>
-                  </pic:blipFill>
-                  <pic:spPr bwMode="auto">
-                    <a:xfrm>
-                      <a:off x="0" y="0"/>
-                      <a:ext cx="4484370" cy="2048510"/>
-                    </a:xfrm>
-                    <a:prstGeom prst="rect">
-                      <a:avLst/>
-                    </a:prstGeom>
-                    <a:noFill/>
-                    <a:ln>
-                      <a:noFill/>
-                    </a:ln>
-                    <a:extLst>
-                      <a:ext uri="{53640926-AAD7-44D8-BBD7-CCE9431645EC}">
-                        <a14:shadowObscured xmlns:a14="http://schemas.microsoft.com/office/drawing/2010/main"/>
-                      </a:ext>
-                    </a:extLst>
-                  </pic:spPr>
-                </pic:pic>
-              </a:graphicData>
-            </a:graphic>
-            <wp14:sizeRelH relativeFrom="margin">
-              <wp14:pctWidth>0</wp14:pctWidth>
-            </wp14:sizeRelH>
-          </wp:anchor>
-        </w:drawing>
-      </w:r>
-      <w:r>
-        <w:rPr>
-          <w:noProof/>
-        </w:rPr>
-        <w:drawing>
-          <wp:anchor distT="0" distB="0" distL="114300" distR="114300" simplePos="0" relativeHeight="251665408" behindDoc="0" locked="0" layoutInCell="1" allowOverlap="1" wp14:anchorId="7BE43F54" wp14:editId="2F200633">
-            <wp:simplePos x="0" y="0"/>
-            <wp:positionH relativeFrom="column">
-              <wp:posOffset>1668376</wp:posOffset>
-            </wp:positionH>
-            <wp:positionV relativeFrom="paragraph">
-              <wp:posOffset>424757</wp:posOffset>
-            </wp:positionV>
-            <wp:extent cx="4679950" cy="3366135"/>
-            <wp:effectExtent l="0" t="0" r="6350" b="5715"/>
-            <wp:wrapSquare wrapText="bothSides"/>
-            <wp:docPr id="203250161" name="Picture 9"/>
-            <wp:cNvGraphicFramePr>
-              <a:graphicFrameLocks xmlns:a="http://schemas.openxmlformats.org/drawingml/2006/main" noChangeAspect="1"/>
-            </wp:cNvGraphicFramePr>
-            <a:graphic xmlns:a="http://schemas.openxmlformats.org/drawingml/2006/main">
-              <a:graphicData uri="http://schemas.openxmlformats.org/drawingml/2006/picture">
-                <pic:pic xmlns:pic="http://schemas.openxmlformats.org/drawingml/2006/picture">
-                  <pic:nvPicPr>
-                    <pic:cNvPr id="0" name="Picture 5"/>
-                    <pic:cNvPicPr>
-                      <a:picLocks noChangeAspect="1" noChangeArrowheads="1"/>
-                    </pic:cNvPicPr>
-                  </pic:nvPicPr>
-                  <pic:blipFill rotWithShape="1">
-                    <a:blip r:embed="rId38">
-                      <a:extLst>
-                        <a:ext uri="{28A0092B-C50C-407E-A947-70E740481C1C}">
-                          <a14:useLocalDpi xmlns:a14="http://schemas.microsoft.com/office/drawing/2010/main" val="0"/>
-                        </a:ext>
-                      </a:extLst>
-                    </a:blip>
-                    <a:srcRect t="1376" b="1107"/>
-                    <a:stretch/>
-                  </pic:blipFill>
-                  <pic:spPr bwMode="auto">
-                    <a:xfrm>
-                      <a:off x="0" y="0"/>
-                      <a:ext cx="4679950" cy="3366135"/>
-                    </a:xfrm>
-                    <a:prstGeom prst="rect">
-                      <a:avLst/>
-                    </a:prstGeom>
-                    <a:noFill/>
-                    <a:ln>
-                      <a:noFill/>
-                    </a:ln>
-                    <a:extLst>
-                      <a:ext uri="{53640926-AAD7-44D8-BBD7-CCE9431645EC}">
-                        <a14:shadowObscured xmlns:a14="http://schemas.microsoft.com/office/drawing/2010/main"/>
-                      </a:ext>
-                    </a:extLst>
-                  </pic:spPr>
-                </pic:pic>
-              </a:graphicData>
-            </a:graphic>
-            <wp14:sizeRelH relativeFrom="margin">
-              <wp14:pctWidth>0</wp14:pctWidth>
-            </wp14:sizeRelH>
-            <wp14:sizeRelV relativeFrom="margin">
-              <wp14:pctHeight>0</wp14:pctHeight>
-            </wp14:sizeRelV>
-          </wp:anchor>
-        </w:drawing>
-      </w:r>
-      <w:r>
-        <w:rPr>
-          <w:noProof/>
-          <w:sz w:val="72"/>
-          <w:szCs w:val="72"/>
-        </w:rPr>
-        <w:drawing>
-          <wp:anchor distT="0" distB="0" distL="114300" distR="114300" simplePos="0" relativeHeight="251692032" behindDoc="0" locked="0" layoutInCell="1" allowOverlap="1" wp14:anchorId="5811C40C" wp14:editId="078F1CCA">
-            <wp:simplePos x="0" y="0"/>
-            <wp:positionH relativeFrom="column">
-              <wp:posOffset>1759470</wp:posOffset>
-            </wp:positionH>
-            <wp:positionV relativeFrom="paragraph">
-              <wp:posOffset>732848</wp:posOffset>
-            </wp:positionV>
-            <wp:extent cx="4318477" cy="3063600"/>
-            <wp:effectExtent l="0" t="0" r="0" b="0"/>
-            <wp:wrapSquare wrapText="bothSides"/>
-            <wp:docPr id="606735193" name="Picture 14"/>
-            <wp:cNvGraphicFramePr>
-              <a:graphicFrameLocks xmlns:a="http://schemas.openxmlformats.org/drawingml/2006/main" noChangeAspect="1"/>
-            </wp:cNvGraphicFramePr>
-            <a:graphic xmlns:a="http://schemas.openxmlformats.org/drawingml/2006/main">
-              <a:graphicData uri="http://schemas.openxmlformats.org/drawingml/2006/picture">
-                <pic:pic xmlns:pic="http://schemas.openxmlformats.org/drawingml/2006/picture">
-                  <pic:nvPicPr>
-                    <pic:cNvPr id="0" name="Picture 10"/>
-                    <pic:cNvPicPr>
-                      <a:picLocks noChangeAspect="1" noChangeArrowheads="1"/>
-                    </pic:cNvPicPr>
-                  </pic:nvPicPr>
-                  <pic:blipFill>
-                    <a:blip r:embed="rId39">
-                      <a:extLst>
-                        <a:ext uri="{28A0092B-C50C-407E-A947-70E740481C1C}">
-                          <a14:useLocalDpi xmlns:a14="http://schemas.microsoft.com/office/drawing/2010/main" val="0"/>
-                        </a:ext>
-                      </a:extLst>
-                    </a:blip>
-                    <a:srcRect/>
-                    <a:stretch>
-                      <a:fillRect/>
-                    </a:stretch>
-                  </pic:blipFill>
-                  <pic:spPr bwMode="auto">
-                    <a:xfrm>
-                      <a:off x="0" y="0"/>
-                      <a:ext cx="4318477" cy="3063600"/>
-                    </a:xfrm>
-                    <a:prstGeom prst="rect">
-                      <a:avLst/>
-                    </a:prstGeom>
-                    <a:noFill/>
-                  </pic:spPr>
-                </pic:pic>
-              </a:graphicData>
-            </a:graphic>
-          </wp:anchor>
-        </w:drawing>
-      </w:r>
-      <w:r>
-        <w:rPr>
-          <w:noProof/>
-          <w:sz w:val="72"/>
-          <w:szCs w:val="72"/>
-        </w:rPr>
-        <w:drawing>
-          <wp:anchor distT="0" distB="0" distL="114300" distR="114300" simplePos="0" relativeHeight="251662336" behindDoc="0" locked="0" layoutInCell="1" allowOverlap="1" wp14:anchorId="05C743C1" wp14:editId="42DDCB64">
-            <wp:simplePos x="0" y="0"/>
-            <wp:positionH relativeFrom="column">
-              <wp:posOffset>208915</wp:posOffset>
-            </wp:positionH>
-            <wp:positionV relativeFrom="paragraph">
-              <wp:posOffset>310630</wp:posOffset>
-            </wp:positionV>
-            <wp:extent cx="4796790" cy="2193290"/>
-            <wp:effectExtent l="0" t="0" r="3810" b="0"/>
-            <wp:wrapSquare wrapText="bothSides"/>
-            <wp:docPr id="307050070" name="Picture 10"/>
-            <wp:cNvGraphicFramePr>
-              <a:graphicFrameLocks xmlns:a="http://schemas.openxmlformats.org/drawingml/2006/main" noChangeAspect="1"/>
-            </wp:cNvGraphicFramePr>
-            <a:graphic xmlns:a="http://schemas.openxmlformats.org/drawingml/2006/main">
-              <a:graphicData uri="http://schemas.openxmlformats.org/drawingml/2006/picture">
-                <pic:pic xmlns:pic="http://schemas.openxmlformats.org/drawingml/2006/picture">
-                  <pic:nvPicPr>
-                    <pic:cNvPr id="0" name="Picture 6"/>
-                    <pic:cNvPicPr>
-                      <a:picLocks noChangeAspect="1" noChangeArrowheads="1"/>
-                    </pic:cNvPicPr>
-                  </pic:nvPicPr>
-                  <pic:blipFill>
-                    <a:blip r:embed="rId40">
-                      <a:extLst>
-                        <a:ext uri="{28A0092B-C50C-407E-A947-70E740481C1C}">
-                          <a14:useLocalDpi xmlns:a14="http://schemas.microsoft.com/office/drawing/2010/main" val="0"/>
-                        </a:ext>
-                      </a:extLst>
-                    </a:blip>
-                    <a:srcRect/>
-                    <a:stretch>
-                      <a:fillRect/>
-                    </a:stretch>
-                  </pic:blipFill>
-                  <pic:spPr bwMode="auto">
-                    <a:xfrm>
-                      <a:off x="0" y="0"/>
-                      <a:ext cx="4796790" cy="2193290"/>
-                    </a:xfrm>
-                    <a:prstGeom prst="rect">
-                      <a:avLst/>
-                    </a:prstGeom>
-                    <a:noFill/>
-                  </pic:spPr>
-                </pic:pic>
-              </a:graphicData>
-            </a:graphic>
-            <wp14:sizeRelH relativeFrom="margin">
-              <wp14:pctWidth>0</wp14:pctWidth>
-            </wp14:sizeRelH>
-            <wp14:sizeRelV relativeFrom="margin">
-              <wp14:pctHeight>0</wp14:pctHeight>
-            </wp14:sizeRelV>
-          </wp:anchor>
-        </w:drawing>
-      </w:r>
-      <w:r>
         <w:t>1: Arithmetic</w:t>
       </w:r>
     </w:p>
     <w:p/>
     <w:sectPr>
-      <w:footerReference w:type="even" r:id="rId41"/>
-      <w:footerReference w:type="default" r:id="rId42"/>
+      <w:footerReference w:type="even" r:id="rId36"/>
+      <w:footerReference w:type="default" r:id="rId37"/>
       <w:pgSz w:w="11906" w:h="16838"/>
       <w:pgMar w:top="720" w:right="720" w:bottom="720" w:left="720" w:header="708" w:footer="708" w:gutter="0"/>
       <w:pgNumType w:start="0"/>

--- a/analysis/main-analysis.docx
+++ b/analysis/main-analysis.docx
@@ -10,6 +10,13 @@
           <w:szCs w:val="72"/>
         </w:rPr>
       </w:pPr>
+      <w:r>
+        <w:rPr>
+          <w:sz w:val="72"/>
+          <w:szCs w:val="72"/>
+        </w:rPr>
+        <w:t>fc\\</w:t>
+      </w:r>
       <w:r>
         <w:rPr>
           <w:sz w:val="72"/>
@@ -2220,7 +2227,7 @@
           <w:noProof/>
         </w:rPr>
         <w:drawing>
-          <wp:anchor distT="0" distB="0" distL="114300" distR="114300" simplePos="0" relativeHeight="251681792" behindDoc="1" locked="0" layoutInCell="1" allowOverlap="1" wp14:anchorId="75ACF571" wp14:editId="147F425D">
+          <wp:anchor distT="0" distB="0" distL="114300" distR="114300" simplePos="0" relativeHeight="251681792" behindDoc="1" locked="0" layoutInCell="1" allowOverlap="1" wp14:anchorId="75ACF571" wp14:editId="2E9F37C0">
             <wp:simplePos x="0" y="0"/>
             <wp:positionH relativeFrom="column">
               <wp:posOffset>3762375</wp:posOffset>
